--- a/FinalPhysicsIA.docx
+++ b/FinalPhysicsIA.docx
@@ -1956,8 +1956,6 @@
           <w:lang w:val="ru-RU"/>
         </w:rPr>
       </w:pPr>
-      <w:bookmarkStart w:id="0" w:name="_GoBack"/>
-      <w:bookmarkEnd w:id="0"/>
     </w:p>
     <w:p>
       <w:pPr>
@@ -3021,7 +3019,7 @@
         <w:drawing>
           <wp:inline distT="0" distB="0" distL="0" distR="0" wp14:anchorId="4CDA1418" wp14:editId="265E4E1B">
             <wp:extent cx="4572000" cy="2743200"/>
-            <wp:effectExtent l="0" t="0" r="0" b="0"/>
+            <wp:effectExtent l="0" t="0" r="19050" b="19050"/>
             <wp:docPr id="5" name="Диаграмма 5"/>
             <wp:cNvGraphicFramePr/>
             <a:graphic xmlns:a="http://schemas.openxmlformats.org/drawingml/2006/main">
@@ -3032,6 +3030,8 @@
           </wp:inline>
         </w:drawing>
       </w:r>
+      <w:bookmarkStart w:id="0" w:name="_GoBack"/>
+      <w:bookmarkEnd w:id="0"/>
     </w:p>
     <w:p>
       <w:pPr>
@@ -3793,7 +3793,7 @@
             <w:noProof/>
             <w:lang w:val="ru-RU"/>
           </w:rPr>
-          <w:t>12</w:t>
+          <w:t>9</w:t>
         </w:r>
         <w:r>
           <w:fldChar w:fldCharType="end"/>
@@ -4538,9 +4538,6 @@
             </a:ln>
             <a:effectLst/>
           </c:spPr>
-          <c:marker>
-            <c:symbol val="none"/>
-          </c:marker>
           <c:xVal>
             <c:numRef>
               <c:f>Лист1!$B$1:$E$1</c:f>
@@ -4608,9 +4605,6 @@
             </a:ln>
             <a:effectLst/>
           </c:spPr>
-          <c:marker>
-            <c:symbol val="none"/>
-          </c:marker>
           <c:xVal>
             <c:numRef>
               <c:f>Лист1!$B$1:$E$1</c:f>
@@ -4678,9 +4672,6 @@
             </a:ln>
             <a:effectLst/>
           </c:spPr>
-          <c:marker>
-            <c:symbol val="none"/>
-          </c:marker>
           <c:xVal>
             <c:numRef>
               <c:f>Лист1!$B$1:$E$1</c:f>
@@ -4733,11 +4724,11 @@
           <c:showPercent val="0"/>
           <c:showBubbleSize val="0"/>
         </c:dLbls>
-        <c:axId val="152297472"/>
-        <c:axId val="152299008"/>
+        <c:axId val="37208448"/>
+        <c:axId val="37209984"/>
       </c:scatterChart>
       <c:valAx>
-        <c:axId val="152297472"/>
+        <c:axId val="37208448"/>
         <c:scaling>
           <c:orientation val="minMax"/>
         </c:scaling>
@@ -4794,12 +4785,12 @@
             <a:endParaRPr lang="en-US"/>
           </a:p>
         </c:txPr>
-        <c:crossAx val="152299008"/>
+        <c:crossAx val="37209984"/>
         <c:crosses val="autoZero"/>
         <c:crossBetween val="midCat"/>
       </c:valAx>
       <c:valAx>
-        <c:axId val="152299008"/>
+        <c:axId val="37209984"/>
         <c:scaling>
           <c:orientation val="minMax"/>
         </c:scaling>
@@ -4856,7 +4847,7 @@
             <a:endParaRPr lang="en-US"/>
           </a:p>
         </c:txPr>
-        <c:crossAx val="152297472"/>
+        <c:crossAx val="37208448"/>
         <c:crosses val="autoZero"/>
         <c:crossBetween val="midCat"/>
       </c:valAx>
